--- a/steering/NERC-IoF-Proposal/GCISM-IoF-JustificationResources.docx
+++ b/steering/NERC-IoF-Proposal/GCISM-IoF-JustificationResources.docx
@@ -20,6 +20,11 @@
     </w:p>
     <w:p>
       <w:r>
+        <w:t xml:space="preserve">The UK team assembled for this project comprises leading glacial modellers with a track record in developing community ice sheet models and coupling them to climate models. They have all been involved with Glimmer-CISM since it was first released as a community model, and are consequently the best group of people to take this work forward. </w:t>
+      </w:r>
+    </w:p>
+    <w:p>
+      <w:r>
         <w:t xml:space="preserve">PI </w:t>
       </w:r>
       <w:proofErr w:type="spellStart"/>
@@ -31,7 +36,18 @@
         <w:t xml:space="preserve"> will be responsible for overall coordination of the project. As chair of the international Glimmer-CISM steering committee,</w:t>
       </w:r>
       <w:r>
-        <w:t xml:space="preserve"> he has been working closely with the Co-Is and project partners for several years. He will be responsible for the delivery of the website improvements and management of the graduate programmer delivering the Glimmer-CISM GUI (see Pathways to Impact Plan). Researcher Co-I </w:t>
+        <w:t xml:space="preserve"> he has been working closely with the Co-Is and project partners for several years. </w:t>
+      </w:r>
+      <w:r>
+        <w:t xml:space="preserve">His specific responsibilities, along with those of Co-Is </w:t>
+      </w:r>
+      <w:proofErr w:type="spellStart"/>
+      <w:r>
+        <w:t>Hulton</w:t>
+      </w:r>
+      <w:proofErr w:type="spellEnd"/>
+      <w:r>
+        <w:t xml:space="preserve"> and Payne, and Researcher Co-I </w:t>
       </w:r>
       <w:proofErr w:type="spellStart"/>
       <w:r>
@@ -39,40 +55,16 @@
       </w:r>
       <w:proofErr w:type="spellEnd"/>
       <w:r>
-        <w:t xml:space="preserve"> will be responsible for </w:t>
-      </w:r>
-      <w:r>
-        <w:t xml:space="preserve">delivering the structural and technical description of the modelling framework, and for implementing it in Glimmer-CISM, in collaboration with PPs Lipscomb, Price and Johnson. Co-I </w:t>
-      </w:r>
-      <w:proofErr w:type="spellStart"/>
-      <w:r>
-        <w:t>Hulton</w:t>
-      </w:r>
-      <w:proofErr w:type="spellEnd"/>
-      <w:r>
-        <w:t xml:space="preserve"> will be responsible for local management of </w:t>
-      </w:r>
-      <w:proofErr w:type="spellStart"/>
-      <w:r>
-        <w:t>Hagdorn</w:t>
-      </w:r>
-      <w:proofErr w:type="spellEnd"/>
-      <w:r>
-        <w:t xml:space="preserve">. Co-I Payne will be responsible for </w:t>
-      </w:r>
-      <w:r>
-        <w:t>commissioning training materials from Bristol-based graduate students.</w:t>
-      </w:r>
-      <w:r>
-        <w:t xml:space="preserve"> Each UK institution (Swansea, Edinburgh, </w:t>
-      </w:r>
-      <w:proofErr w:type="gramStart"/>
-      <w:r>
-        <w:t>Bristol</w:t>
-      </w:r>
-      <w:proofErr w:type="gramEnd"/>
-      <w:r>
-        <w:t>) will be responsible for the organisation of one of the Framework development workshops, which will be led by the local PI (</w:t>
+        <w:t xml:space="preserve">, are detailed in the Case for Support. </w:t>
+      </w:r>
+      <w:r>
+        <w:t xml:space="preserve">We have allocated PI/Co-I time </w:t>
+      </w:r>
+      <w:r>
+        <w:t>according to these responsibilities</w:t>
+      </w:r>
+      <w:r>
+        <w:t xml:space="preserve">: </w:t>
       </w:r>
       <w:proofErr w:type="spellStart"/>
       <w:r>
@@ -80,23 +72,13 @@
       </w:r>
       <w:proofErr w:type="spellEnd"/>
       <w:r>
-        <w:t xml:space="preserve">, </w:t>
-      </w:r>
-      <w:proofErr w:type="spellStart"/>
-      <w:r>
-        <w:t>Hulton</w:t>
-      </w:r>
-      <w:proofErr w:type="spellEnd"/>
-      <w:r>
-        <w:t xml:space="preserve"> or Payne). We have allocated PI/Co-I time accordingly: </w:t>
-      </w:r>
-      <w:proofErr w:type="spellStart"/>
-      <w:r>
-        <w:t>Rutt</w:t>
-      </w:r>
-      <w:proofErr w:type="spellEnd"/>
-      <w:r>
-        <w:t>: 3.7 hours per week</w:t>
+        <w:t>: 3.7</w:t>
+      </w:r>
+      <w:r>
+        <w:t>5</w:t>
+      </w:r>
+      <w:r>
+        <w:t xml:space="preserve"> hours per week</w:t>
       </w:r>
       <w:r>
         <w:t xml:space="preserve"> (10%)</w:t>
@@ -166,32 +148,39 @@
         <w:pStyle w:val="Heading2"/>
       </w:pPr>
       <w:r>
-        <w:t>Framework development wor</w:t>
-      </w:r>
-      <w:r>
-        <w:t>k</w:t>
-      </w:r>
-      <w:r>
-        <w:t>shops</w:t>
-      </w:r>
-    </w:p>
-    <w:p>
-      <w:r>
-        <w:t xml:space="preserve">These workshops are central to the success of the project, and it is essential that they attract participants from across the international climate and ice sheet modelling communities. Accordingly, we have allocated significant resources to them, in particular to allow us to fund travel, accommodation and subsistence for workshop participants. We have </w:t>
-      </w:r>
-      <w:proofErr w:type="spellStart"/>
-      <w:r>
-        <w:t>costed</w:t>
-      </w:r>
-      <w:proofErr w:type="spellEnd"/>
-      <w:r>
-        <w:t xml:space="preserve"> for 24 participants in each workshop, which we judge to be a number which will allow as many interested parties as possible to attend, while keeping discussions manageable. The funding requested for participant travel (£500 per person, per workshop) is an average value, reflecting the fact that participants will travel different distances to attend. Accommodation and venue hire costs are estimated on the basis of purchasing an integrated conference package from the workshop venue.</w:t>
-      </w:r>
-      <w:r>
-        <w:t xml:space="preserve"> </w:t>
-      </w:r>
-      <w:r>
-        <w:t xml:space="preserve">In addition, we have allowed for secretarial support for each workshop, which will ensure the organisation runs smoothly. Twenty days support per workshop is requested: secretarial support will include managing venue bookings, participant registration, catering, accommodation, and travel bookings for participants. </w:t>
+        <w:t>Graduate programmer salary</w:t>
+      </w:r>
+    </w:p>
+    <w:p>
+      <w:r>
+        <w:t xml:space="preserve">We requests funds to employ a graduate-level programmer in Swansea for three months to work on a Graphical User Interface for Glimmer-CISM. The skill-set required for the work is at the level of BSc or MSc. We anticipate being able to recruit a programmer from the cohort of Swansea Computer Science graduates. We will work with the CS department, with which </w:t>
+      </w:r>
+      <w:proofErr w:type="spellStart"/>
+      <w:r>
+        <w:t>Rutt</w:t>
+      </w:r>
+      <w:proofErr w:type="spellEnd"/>
+      <w:r>
+        <w:t xml:space="preserve"> has strong links, to publicise the vacancy. Salary is set at Swansea Grade 7, point 28, according to local norms. </w:t>
+      </w:r>
+      <w:r>
+        <w:t xml:space="preserve">The </w:t>
+      </w:r>
+      <w:proofErr w:type="spellStart"/>
+      <w:r>
+        <w:t>programmer</w:t>
+      </w:r>
+      <w:proofErr w:type="spellEnd"/>
+      <w:r>
+        <w:t xml:space="preserve"> will be managed by </w:t>
+      </w:r>
+      <w:proofErr w:type="spellStart"/>
+      <w:r>
+        <w:t>Rutt</w:t>
+      </w:r>
+      <w:proofErr w:type="spellEnd"/>
+      <w:r>
+        <w:t>.</w:t>
       </w:r>
     </w:p>
     <w:p>
@@ -199,15 +188,58 @@
         <w:pStyle w:val="Heading2"/>
       </w:pPr>
       <w:r>
-        <w:t>Training events</w:t>
-      </w:r>
-    </w:p>
-    <w:p>
-      <w:r>
-        <w:t>The resource allocation for the training events is modest. In particular, the requested funds do not include travel or accommodation for participants, who will be expected to fund these themselves. Accordingly, the administrative requirements are lighter, and do not require dedicated secretarial support. We request funds to pay suitably-experienced, Bristol-based graduate students to write training materials and documentation on a per-hour basis. Funding is requested for two tutors to attend training events (accommodation, travel and subsistence): these will be drawn from the core project team (PI and Co-Is).</w:t>
-      </w:r>
-      <w:r>
-        <w:t xml:space="preserve"> Funding is likewise requested for venue hire.</w:t>
+        <w:t>Framework development wor</w:t>
+      </w:r>
+      <w:r>
+        <w:t>k</w:t>
+      </w:r>
+      <w:r>
+        <w:t>shops</w:t>
+      </w:r>
+    </w:p>
+    <w:p>
+      <w:r>
+        <w:t xml:space="preserve">These workshops are central to the success of the project, and it is essential that they attract participants from across the international climate and ice sheet modelling communities. Accordingly, we have allocated significant resources to them, in particular to allow us to fund travel, accommodation and subsistence for workshop participants. We have </w:t>
+      </w:r>
+      <w:proofErr w:type="spellStart"/>
+      <w:r>
+        <w:t>costed</w:t>
+      </w:r>
+      <w:proofErr w:type="spellEnd"/>
+      <w:r>
+        <w:t xml:space="preserve"> for 24 participants in each workshop, which we judge to be a number which will allow as many interested parties as possible to attend, while keeping discussions manageable. The funding requested for participant travel (£500 per person, per workshop) is an average value, reflecting the fact that participants will travel different distances to attend. Accommodation and venue hire costs are estimated on the basis of purchasing an integrated conference package from the workshop venue.</w:t>
+      </w:r>
+      <w:r>
+        <w:t xml:space="preserve"> </w:t>
+      </w:r>
+      <w:r>
+        <w:t>In addition, we have allowed for secretarial support for each workshop, which will ensure the organisation runs smoothly. Twenty days support per workshop is requested: secretarial support will include managing venue bookings, participant registration, catering, accommodation, and tr</w:t>
+      </w:r>
+      <w:r>
+        <w:t xml:space="preserve">avel bookings for participants. Costs for secretarial support are calculated according to local norms at Swansea (£2295) and Edinburgh </w:t>
+      </w:r>
+      <w:r>
+        <w:rPr>
+          <w:highlight w:val="yellow"/>
+        </w:rPr>
+        <w:t>(£</w:t>
+      </w:r>
+      <w:proofErr w:type="gramStart"/>
+      <w:r>
+        <w:rPr>
+          <w:highlight w:val="yellow"/>
+        </w:rPr>
+        <w:t>?NRJH</w:t>
+      </w:r>
+      <w:proofErr w:type="gramEnd"/>
+      <w:r>
+        <w:rPr>
+          <w:highlight w:val="yellow"/>
+        </w:rPr>
+        <w:t>?)</w:t>
+      </w:r>
+      <w:r>
+        <w:t xml:space="preserve">. </w:t>
       </w:r>
     </w:p>
     <w:p>
@@ -215,7 +247,26 @@
         <w:pStyle w:val="Heading2"/>
       </w:pPr>
       <w:r>
+        <w:t>Training events</w:t>
+      </w:r>
+    </w:p>
+    <w:p>
+      <w:r>
+        <w:t xml:space="preserve">The resource allocation for the training events is modest. In particular, the requested funds do not include travel or accommodation for participants, who will be expected to fund these </w:t>
+      </w:r>
+      <w:r>
         <w:lastRenderedPageBreak/>
+        <w:t>themselves. Accordingly, the administrative requirements are lighter, and do not require dedicated secretarial support. We request funds to pay suitably-experienced, Bristol-based graduate students to write training materials and documentation on a per-hour basis. Funding is requested for two tutors to attend training events (accommodation, travel and subsistence): these will be drawn from the core project team (PI and Co-Is).</w:t>
+      </w:r>
+      <w:r>
+        <w:t xml:space="preserve"> Funding is likewise requested for venue hire.</w:t>
+      </w:r>
+    </w:p>
+    <w:p>
+      <w:pPr>
+        <w:pStyle w:val="Heading2"/>
+      </w:pPr>
+      <w:r>
         <w:t>Travel</w:t>
       </w:r>
     </w:p>
@@ -278,10 +329,58 @@
         <w:t xml:space="preserve"> a key activity</w:t>
       </w:r>
       <w:r>
-        <w:t>. We of course expect to attract the most interested members of the climate and ice sheet modelling communities to the Framework Development Workshops, but wider dissemination within the Geosciences community will be essential. Therefore, we request resources for attendance of one investigator at four international conferences. These will be the AGU Fall Meeting</w:t>
-      </w:r>
-      <w:r>
-        <w:t xml:space="preserve"> and the EGU General Assembly. We expect to attend both conferences in the first and third years of the project.</w:t>
+        <w:t xml:space="preserve">. We of course expect to attract the most interested members of the climate and ice sheet modelling communities to the Framework Development Workshops, but wider dissemination within the Geosciences community will be essential. </w:t>
+      </w:r>
+      <w:r>
+        <w:t xml:space="preserve">In the early stages, we will need to raise awareness of the project; later, we will be concentrating on disseminating the outputs. </w:t>
+      </w:r>
+      <w:r>
+        <w:t xml:space="preserve">Therefore, we request resources for attendance of </w:t>
+      </w:r>
+      <w:r>
+        <w:t>two</w:t>
+      </w:r>
+      <w:r>
+        <w:t xml:space="preserve"> investigator</w:t>
+      </w:r>
+      <w:r>
+        <w:t>s</w:t>
+      </w:r>
+      <w:r>
+        <w:t xml:space="preserve"> at </w:t>
+      </w:r>
+      <w:r>
+        <w:t>six</w:t>
+      </w:r>
+      <w:r>
+        <w:t xml:space="preserve"> international conferences</w:t>
+      </w:r>
+      <w:r>
+        <w:t xml:space="preserve"> over the course of the grant. Our main focus will be</w:t>
+      </w:r>
+      <w:r>
+        <w:t xml:space="preserve"> the AGU Fall Meeting</w:t>
+      </w:r>
+      <w:r>
+        <w:t xml:space="preserve"> and the EGU General Assembly</w:t>
+      </w:r>
+      <w:r>
+        <w:t>, although we may choose to substitute specialist glaciological or climate science conferences if these opportunities arise</w:t>
+      </w:r>
+      <w:r>
+        <w:t xml:space="preserve">. We expect to attend </w:t>
+      </w:r>
+      <w:r>
+        <w:t xml:space="preserve">two </w:t>
+      </w:r>
+      <w:r>
+        <w:t xml:space="preserve">conferences in </w:t>
+      </w:r>
+      <w:r>
+        <w:t>each year</w:t>
+      </w:r>
+      <w:r>
+        <w:t xml:space="preserve"> of the project.</w:t>
       </w:r>
     </w:p>
     <w:p>
@@ -307,12 +406,24 @@
     </w:p>
     <w:p>
       <w:r>
-        <w:t>We request a sum for professional development of the project website: this is an essential public and community-facing portal for our impact activities.</w:t>
-      </w:r>
-    </w:p>
-    <w:p>
-      <w:r>
-        <w:t xml:space="preserve">We request page charges for two publications in peer-reviewed journals. These will contribute to the dissemination and profile of key project outputs. It is anticipated that a publication in </w:t>
+        <w:t>We request a sum</w:t>
+      </w:r>
+      <w:r>
+        <w:t xml:space="preserve"> (£4000)</w:t>
+      </w:r>
+      <w:r>
+        <w:t xml:space="preserve"> for professional development of the project website: this is an essential public and community-facing portal for our impact activities.</w:t>
+      </w:r>
+    </w:p>
+    <w:p>
+      <w:r>
+        <w:t xml:space="preserve">We request page charges </w:t>
+      </w:r>
+      <w:r>
+        <w:t xml:space="preserve">(£2000 in total) </w:t>
+      </w:r>
+      <w:r>
+        <w:t xml:space="preserve">for two publications in peer-reviewed journals. These will contribute to the dissemination and profile of key project outputs. It is anticipated that a publication in </w:t>
       </w:r>
       <w:proofErr w:type="spellStart"/>
       <w:r>
@@ -329,7 +440,10 @@
         <w:t xml:space="preserve"> Model Development</w:t>
       </w:r>
       <w:r>
-        <w:t xml:space="preserve"> (or similar journal) will comprise the definitive technical reference for the model framework, and is therefore of crucial importance.</w:t>
+        <w:t xml:space="preserve"> (or similar journal) will comprise the definitive technical reference for the model framework, and is therefore of crucial importance</w:t>
+      </w:r>
+      <w:r>
+        <w:t>.</w:t>
       </w:r>
     </w:p>
     <w:sectPr>

--- a/steering/NERC-IoF-Proposal/GCISM-IoF-JustificationResources.docx
+++ b/steering/NERC-IoF-Proposal/GCISM-IoF-JustificationResources.docx
@@ -161,7 +161,13 @@
       </w:r>
       <w:proofErr w:type="spellEnd"/>
       <w:r>
-        <w:t xml:space="preserve"> has strong links, to publicise the vacancy. Salary is set at Swansea Grade 7, point 28, according to local norms. </w:t>
+        <w:t xml:space="preserve"> has strong links, to publicise the vacancy. Salary is set at Swansea Grade 7, point 28, according to local norms</w:t>
+      </w:r>
+      <w:r>
+        <w:t xml:space="preserve"> (£8711 for 3 months)</w:t>
+      </w:r>
+      <w:r>
+        <w:t xml:space="preserve">. </w:t>
       </w:r>
       <w:r>
         <w:t xml:space="preserve">The </w:t>
@@ -207,7 +213,19 @@
       </w:r>
       <w:proofErr w:type="spellEnd"/>
       <w:r>
-        <w:t xml:space="preserve"> for 24 participants in each workshop, which we judge to be a number which will allow as many interested parties as possible to attend, while keeping discussions manageable. The funding requested for participant travel (£500 per person, per workshop) is an average value, reflecting the fact that participants will travel different distances to attend. Accommodation and venue hire costs are estimated on the basis of purchasing an integrated conference package from the workshop venue.</w:t>
+        <w:t xml:space="preserve"> for 24 participants in each workshop, which we judge to be a number which will allow as many interested parties as possible to attend, while keeping discussions manageable. The funding requested for participant travel (£500 per person, per workshop) is an average value, reflecting the fact that participants will travel different distances to attend. Accommodation </w:t>
+      </w:r>
+      <w:r>
+        <w:t xml:space="preserve">(£150 per person, per day) </w:t>
+      </w:r>
+      <w:r>
+        <w:t xml:space="preserve">and venue hire costs </w:t>
+      </w:r>
+      <w:r>
+        <w:t xml:space="preserve">(£1000 per day) </w:t>
+      </w:r>
+      <w:r>
+        <w:t>are estimated on the basis of purchasing an integrated conference package from the workshop venue.</w:t>
       </w:r>
       <w:r>
         <w:t xml:space="preserve"> </w:t>
@@ -256,10 +274,28 @@
       </w:r>
       <w:r>
         <w:lastRenderedPageBreak/>
-        <w:t>themselves. Accordingly, the administrative requirements are lighter, and do not require dedicated secretarial support. We request funds to pay suitably-experienced, Bristol-based graduate students to write training materials and documentation on a per-hour basis. Funding is requested for two tutors to attend training events (accommodation, travel and subsistence): these will be drawn from the core project team (PI and Co-Is).</w:t>
-      </w:r>
-      <w:r>
-        <w:t xml:space="preserve"> Funding is likewise requested for venue hire.</w:t>
+        <w:t>themselves. Accordingly, the administrative requirements are lighter, and do not require dedicated secretarial support. We request funds to pay suitably-experienced, Bristol-based graduate students to write training materials and documentation on a per-hour basis. Funding is requested for two tutors to attend training events (accommodation, travel and subsistence</w:t>
+      </w:r>
+      <w:r>
+        <w:t>: £500 each</w:t>
+      </w:r>
+      <w:r>
+        <w:t xml:space="preserve">): these </w:t>
+      </w:r>
+      <w:r>
+        <w:t xml:space="preserve">tutors </w:t>
+      </w:r>
+      <w:r>
+        <w:t>will be drawn from the core project team (PI and Co-Is).</w:t>
+      </w:r>
+      <w:r>
+        <w:t xml:space="preserve"> Funding is likewise requested for venue hire</w:t>
+      </w:r>
+      <w:r>
+        <w:t xml:space="preserve"> (£1000 per event)</w:t>
+      </w:r>
+      <w:r>
+        <w:t>.</w:t>
       </w:r>
     </w:p>
     <w:p>
@@ -347,7 +383,13 @@
         <w:t>s</w:t>
       </w:r>
       <w:r>
-        <w:t xml:space="preserve"> at </w:t>
+        <w:t xml:space="preserve"> </w:t>
+      </w:r>
+      <w:r>
+        <w:t xml:space="preserve">each </w:t>
+      </w:r>
+      <w:r>
+        <w:t xml:space="preserve">at </w:t>
       </w:r>
       <w:r>
         <w:t>six</w:t>
@@ -401,7 +443,21 @@
       </w:r>
       <w:proofErr w:type="spellEnd"/>
       <w:r>
-        <w:t xml:space="preserve"> to carry out code development and other project activities. </w:t>
+        <w:t xml:space="preserve"> to carry out code development and other project </w:t>
+      </w:r>
+      <w:commentRangeStart w:id="0"/>
+      <w:r>
+        <w:t>activities</w:t>
+      </w:r>
+      <w:commentRangeEnd w:id="0"/>
+      <w:r>
+        <w:rPr>
+          <w:rStyle w:val="CommentReference"/>
+        </w:rPr>
+        <w:commentReference w:id="0"/>
+      </w:r>
+      <w:r>
+        <w:t xml:space="preserve">. </w:t>
       </w:r>
     </w:p>
     <w:p>
@@ -454,6 +510,35 @@
     </w:sectPr>
   </w:body>
 </w:document>
+</file>
+
+<file path=word/comments.xml><?xml version="1.0" encoding="utf-8"?>
+<w:comments xmlns:ve="http://schemas.openxmlformats.org/markup-compatibility/2006" xmlns:o="urn:schemas-microsoft-com:office:office" xmlns:r="http://schemas.openxmlformats.org/officeDocument/2006/relationships" xmlns:m="http://schemas.openxmlformats.org/officeDocument/2006/math" xmlns:v="urn:schemas-microsoft-com:vml" xmlns:wp="http://schemas.openxmlformats.org/drawingml/2006/wordprocessingDrawing" xmlns:w10="urn:schemas-microsoft-com:office:word" xmlns:w="http://schemas.openxmlformats.org/wordprocessingml/2006/main" xmlns:wne="http://schemas.microsoft.com/office/word/2006/wordml">
+  <w:comment w:id="0" w:author="Ian Rutt" w:date="2011-09-08T13:42:00Z" w:initials="IR">
+    <w:p>
+      <w:pPr>
+        <w:pStyle w:val="CommentText"/>
+      </w:pPr>
+      <w:r>
+        <w:rPr>
+          <w:rStyle w:val="CommentReference"/>
+        </w:rPr>
+        <w:annotationRef/>
+      </w:r>
+      <w:r>
+        <w:t xml:space="preserve">Not sure we can do this now Magi is a </w:t>
+      </w:r>
+      <w:proofErr w:type="spellStart"/>
+      <w:r>
+        <w:t>RCo</w:t>
+      </w:r>
+      <w:proofErr w:type="spellEnd"/>
+      <w:r>
+        <w:t>-I</w:t>
+      </w:r>
+    </w:p>
+  </w:comment>
+</w:comments>
 </file>
 
 <file path=word/styles.xml><?xml version="1.0" encoding="utf-8"?>
@@ -778,6 +863,103 @@
       <w:bCs/>
       <w:i/>
       <w:sz w:val="20"/>
+    </w:rPr>
+  </w:style>
+  <w:style w:type="character" w:styleId="CommentReference">
+    <w:name w:val="annotation reference"/>
+    <w:basedOn w:val="DefaultParagraphFont"/>
+    <w:uiPriority w:val="99"/>
+    <w:semiHidden/>
+    <w:unhideWhenUsed/>
+    <w:rsid w:val="00E86771"/>
+    <w:rPr>
+      <w:sz w:val="16"/>
+      <w:szCs w:val="16"/>
+    </w:rPr>
+  </w:style>
+  <w:style w:type="paragraph" w:styleId="CommentText">
+    <w:name w:val="annotation text"/>
+    <w:basedOn w:val="Normal"/>
+    <w:link w:val="CommentTextChar"/>
+    <w:uiPriority w:val="99"/>
+    <w:semiHidden/>
+    <w:unhideWhenUsed/>
+    <w:rsid w:val="00E86771"/>
+    <w:pPr>
+      <w:spacing w:line="240" w:lineRule="auto"/>
+    </w:pPr>
+    <w:rPr>
+      <w:sz w:val="20"/>
+      <w:szCs w:val="20"/>
+    </w:rPr>
+  </w:style>
+  <w:style w:type="character" w:customStyle="1" w:styleId="CommentTextChar">
+    <w:name w:val="Comment Text Char"/>
+    <w:basedOn w:val="DefaultParagraphFont"/>
+    <w:link w:val="CommentText"/>
+    <w:uiPriority w:val="99"/>
+    <w:semiHidden/>
+    <w:rsid w:val="00E86771"/>
+    <w:rPr>
+      <w:rFonts w:ascii="Arial" w:hAnsi="Arial"/>
+      <w:sz w:val="20"/>
+      <w:szCs w:val="20"/>
+    </w:rPr>
+  </w:style>
+  <w:style w:type="paragraph" w:styleId="CommentSubject">
+    <w:name w:val="annotation subject"/>
+    <w:basedOn w:val="CommentText"/>
+    <w:next w:val="CommentText"/>
+    <w:link w:val="CommentSubjectChar"/>
+    <w:uiPriority w:val="99"/>
+    <w:semiHidden/>
+    <w:unhideWhenUsed/>
+    <w:rsid w:val="00E86771"/>
+    <w:rPr>
+      <w:b/>
+      <w:bCs/>
+    </w:rPr>
+  </w:style>
+  <w:style w:type="character" w:customStyle="1" w:styleId="CommentSubjectChar">
+    <w:name w:val="Comment Subject Char"/>
+    <w:basedOn w:val="CommentTextChar"/>
+    <w:link w:val="CommentSubject"/>
+    <w:uiPriority w:val="99"/>
+    <w:semiHidden/>
+    <w:rsid w:val="00E86771"/>
+    <w:rPr>
+      <w:b/>
+      <w:bCs/>
+    </w:rPr>
+  </w:style>
+  <w:style w:type="paragraph" w:styleId="BalloonText">
+    <w:name w:val="Balloon Text"/>
+    <w:basedOn w:val="Normal"/>
+    <w:link w:val="BalloonTextChar"/>
+    <w:uiPriority w:val="99"/>
+    <w:semiHidden/>
+    <w:unhideWhenUsed/>
+    <w:rsid w:val="00E86771"/>
+    <w:pPr>
+      <w:spacing w:after="0" w:line="240" w:lineRule="auto"/>
+    </w:pPr>
+    <w:rPr>
+      <w:rFonts w:ascii="Tahoma" w:hAnsi="Tahoma" w:cs="Tahoma"/>
+      <w:sz w:val="16"/>
+      <w:szCs w:val="16"/>
+    </w:rPr>
+  </w:style>
+  <w:style w:type="character" w:customStyle="1" w:styleId="BalloonTextChar">
+    <w:name w:val="Balloon Text Char"/>
+    <w:basedOn w:val="DefaultParagraphFont"/>
+    <w:link w:val="BalloonText"/>
+    <w:uiPriority w:val="99"/>
+    <w:semiHidden/>
+    <w:rsid w:val="00E86771"/>
+    <w:rPr>
+      <w:rFonts w:ascii="Tahoma" w:hAnsi="Tahoma" w:cs="Tahoma"/>
+      <w:sz w:val="16"/>
+      <w:szCs w:val="16"/>
     </w:rPr>
   </w:style>
 </w:styles>
